--- a/templates/Отчёт ЭПЭ_online.docx
+++ b/templates/Отчёт ЭПЭ_online.docx
@@ -7027,55 +7027,58 @@
           <w:lang w:eastAsia="ru-RU"/>
         </w:rPr>
       </w:pPr>
+      <w:bookmarkStart w:id="3" w:name="_GoBack"/>
       <w:r>
         <w:rPr>
-          <w:rFonts w:ascii="Times New Roman" w:eastAsia="Times New Roman" w:hAnsi="Times New Roman" w:cs="Times New Roman"/>
+          <w:noProof/>
           <w:lang w:eastAsia="ru-RU"/>
         </w:rPr>
         <w:drawing>
-          <wp:anchor distT="0" distB="0" distL="114300" distR="114300" simplePos="0" relativeHeight="251660288" behindDoc="1" locked="0" layoutInCell="1" allowOverlap="1" wp14:anchorId="0FEAEE1D" wp14:editId="42BD99FD">
+          <wp:anchor distT="0" distB="0" distL="114300" distR="114300" simplePos="0" relativeHeight="251661312" behindDoc="1" locked="0" layoutInCell="1" allowOverlap="1" wp14:anchorId="3DAB9F69" wp14:editId="07C68175">
             <wp:simplePos x="0" y="0"/>
-            <wp:positionH relativeFrom="page">
-              <wp:posOffset>3882390</wp:posOffset>
+            <wp:positionH relativeFrom="column">
+              <wp:posOffset>3416950</wp:posOffset>
             </wp:positionH>
             <wp:positionV relativeFrom="paragraph">
-              <wp:posOffset>144780</wp:posOffset>
+              <wp:posOffset>14342</wp:posOffset>
             </wp:positionV>
-            <wp:extent cx="1905000" cy="1748155"/>
-            <wp:effectExtent l="38100" t="0" r="38100" b="42545"/>
+            <wp:extent cx="1598930" cy="1403350"/>
+            <wp:effectExtent l="0" t="0" r="0" b="0"/>
             <wp:wrapNone/>
-            <wp:docPr id="2" name="Рисунок 0" descr="подпись.jpg"/>
-            <wp:cNvGraphicFramePr>
-              <a:graphicFrameLocks xmlns:a="http://schemas.openxmlformats.org/drawingml/2006/main" noChangeAspect="1"/>
-            </wp:cNvGraphicFramePr>
+            <wp:docPr id="5" name="Рисунок 5"/>
+            <wp:cNvGraphicFramePr/>
             <a:graphic xmlns:a="http://schemas.openxmlformats.org/drawingml/2006/main">
               <a:graphicData uri="http://schemas.openxmlformats.org/drawingml/2006/picture">
                 <pic:pic xmlns:pic="http://schemas.openxmlformats.org/drawingml/2006/picture">
                   <pic:nvPicPr>
-                    <pic:cNvPr id="0" name="подпись.jpg"/>
+                    <pic:cNvPr id="8" name="Рисунок 8"/>
                     <pic:cNvPicPr/>
                   </pic:nvPicPr>
                   <pic:blipFill>
-                    <a:blip r:embed="rId13" cstate="print"/>
+                    <a:blip r:embed="rId13" cstate="print">
+                      <a:extLst>
+                        <a:ext uri="{28A0092B-C50C-407E-A947-70E740481C1C}">
+                          <a14:useLocalDpi xmlns:a14="http://schemas.microsoft.com/office/drawing/2010/main" val="0"/>
+                        </a:ext>
+                      </a:extLst>
+                    </a:blip>
+                    <a:srcRect/>
                     <a:stretch>
                       <a:fillRect/>
                     </a:stretch>
                   </pic:blipFill>
-                  <pic:spPr>
+                  <pic:spPr bwMode="auto">
                     <a:xfrm>
                       <a:off x="0" y="0"/>
-                      <a:ext cx="1905000" cy="1748155"/>
+                      <a:ext cx="1598930" cy="1403350"/>
                     </a:xfrm>
                     <a:prstGeom prst="rect">
                       <a:avLst/>
                     </a:prstGeom>
-                    <a:effectLst>
-                      <a:outerShdw blurRad="50800" dist="50800" dir="5400000" algn="ctr" rotWithShape="0">
-                        <a:srgbClr val="000000">
-                          <a:alpha val="0"/>
-                        </a:srgbClr>
-                      </a:outerShdw>
-                    </a:effectLst>
+                    <a:noFill/>
+                    <a:ln>
+                      <a:noFill/>
+                    </a:ln>
                   </pic:spPr>
                 </pic:pic>
               </a:graphicData>
@@ -7083,6 +7086,7 @@
           </wp:anchor>
         </w:drawing>
       </w:r>
+      <w:bookmarkEnd w:id="3"/>
     </w:p>
     <w:p>
       <w:pPr>
@@ -7135,6 +7139,7 @@
       <w:r>
         <w:rPr>
           <w:rFonts w:ascii="Times New Roman" w:eastAsia="Times New Roman" w:hAnsi="Times New Roman" w:cs="Times New Roman"/>
+          <w:noProof/>
           <w:lang w:eastAsia="ru-RU"/>
         </w:rPr>
         <w:drawing>
@@ -7203,6 +7208,55 @@
           <w:lang w:eastAsia="ru-RU"/>
         </w:rPr>
       </w:pPr>
+      <w:r>
+        <w:rPr>
+          <w:rFonts w:ascii="Times New Roman" w:eastAsia="Times New Roman" w:hAnsi="Times New Roman" w:cs="Times New Roman"/>
+          <w:lang w:eastAsia="ru-RU"/>
+        </w:rPr>
+        <w:tab/>
+      </w:r>
+      <w:r>
+        <w:rPr>
+          <w:rFonts w:ascii="Times New Roman" w:eastAsia="Times New Roman" w:hAnsi="Times New Roman" w:cs="Times New Roman"/>
+          <w:lang w:eastAsia="ru-RU"/>
+        </w:rPr>
+        <w:tab/>
+      </w:r>
+      <w:r>
+        <w:rPr>
+          <w:rFonts w:ascii="Times New Roman" w:eastAsia="Times New Roman" w:hAnsi="Times New Roman" w:cs="Times New Roman"/>
+          <w:lang w:eastAsia="ru-RU"/>
+        </w:rPr>
+        <w:tab/>
+      </w:r>
+      <w:r>
+        <w:rPr>
+          <w:rFonts w:ascii="Times New Roman" w:eastAsia="Times New Roman" w:hAnsi="Times New Roman" w:cs="Times New Roman"/>
+          <w:lang w:eastAsia="ru-RU"/>
+        </w:rPr>
+        <w:tab/>
+      </w:r>
+      <w:r>
+        <w:rPr>
+          <w:rFonts w:ascii="Times New Roman" w:eastAsia="Times New Roman" w:hAnsi="Times New Roman" w:cs="Times New Roman"/>
+          <w:lang w:eastAsia="ru-RU"/>
+        </w:rPr>
+        <w:tab/>
+      </w:r>
+      <w:r>
+        <w:rPr>
+          <w:rFonts w:ascii="Times New Roman" w:eastAsia="Times New Roman" w:hAnsi="Times New Roman" w:cs="Times New Roman"/>
+          <w:lang w:eastAsia="ru-RU"/>
+        </w:rPr>
+        <w:tab/>
+      </w:r>
+      <w:r>
+        <w:rPr>
+          <w:rFonts w:ascii="Times New Roman" w:eastAsia="Times New Roman" w:hAnsi="Times New Roman" w:cs="Times New Roman"/>
+          <w:lang w:eastAsia="ru-RU"/>
+        </w:rPr>
+        <w:tab/>
+      </w:r>
     </w:p>
     <w:p>
       <w:pPr>
@@ -7249,31 +7303,79 @@
           <w:u w:val="single"/>
           <w:lang w:eastAsia="ru-RU"/>
         </w:rPr>
-        <w:t>2</w:t>
-      </w:r>
-      <w:proofErr w:type="gramStart"/>
-      <w:r>
-        <w:rPr>
-          <w:rFonts w:ascii="Times New Roman" w:eastAsia="Times New Roman" w:hAnsi="Times New Roman" w:cs="Times New Roman"/>
-          <w:u w:val="single"/>
-          <w:lang w:eastAsia="ru-RU"/>
-        </w:rPr>
-        <w:t>}</w:t>
+        <w:t>2}</w:t>
       </w:r>
       <w:r>
         <w:rPr>
           <w:rFonts w:ascii="Times New Roman" w:eastAsia="Times New Roman" w:hAnsi="Times New Roman" w:cs="Times New Roman"/>
           <w:lang w:eastAsia="ru-RU"/>
         </w:rPr>
-        <w:t xml:space="preserve">  _</w:t>
+        <w:t xml:space="preserve">  ____</w:t>
       </w:r>
-      <w:proofErr w:type="gramEnd"/>
+      <w:r>
+        <w:rPr>
+          <w:noProof/>
+          <w:lang w:eastAsia="ru-RU"/>
+        </w:rPr>
+        <w:drawing>
+          <wp:anchor distT="0" distB="0" distL="114300" distR="114300" simplePos="0" relativeHeight="251660288" behindDoc="1" locked="0" layoutInCell="1" allowOverlap="1" wp14:anchorId="3E1AA633" wp14:editId="6EC67E81">
+            <wp:simplePos x="0" y="0"/>
+            <wp:positionH relativeFrom="column">
+              <wp:posOffset>3695700</wp:posOffset>
+            </wp:positionH>
+            <wp:positionV relativeFrom="paragraph">
+              <wp:posOffset>-7992745</wp:posOffset>
+            </wp:positionV>
+            <wp:extent cx="1598930" cy="1403350"/>
+            <wp:effectExtent l="0" t="0" r="0" b="0"/>
+            <wp:wrapNone/>
+            <wp:docPr id="8" name="Рисунок 8"/>
+            <wp:cNvGraphicFramePr/>
+            <a:graphic xmlns:a="http://schemas.openxmlformats.org/drawingml/2006/main">
+              <a:graphicData uri="http://schemas.openxmlformats.org/drawingml/2006/picture">
+                <pic:pic xmlns:pic="http://schemas.openxmlformats.org/drawingml/2006/picture">
+                  <pic:nvPicPr>
+                    <pic:cNvPr id="8" name="Рисунок 8"/>
+                    <pic:cNvPicPr/>
+                  </pic:nvPicPr>
+                  <pic:blipFill>
+                    <a:blip r:embed="rId13" cstate="print">
+                      <a:extLst>
+                        <a:ext uri="{28A0092B-C50C-407E-A947-70E740481C1C}">
+                          <a14:useLocalDpi xmlns:a14="http://schemas.microsoft.com/office/drawing/2010/main" val="0"/>
+                        </a:ext>
+                      </a:extLst>
+                    </a:blip>
+                    <a:srcRect/>
+                    <a:stretch>
+                      <a:fillRect/>
+                    </a:stretch>
+                  </pic:blipFill>
+                  <pic:spPr bwMode="auto">
+                    <a:xfrm>
+                      <a:off x="0" y="0"/>
+                      <a:ext cx="1598930" cy="1403350"/>
+                    </a:xfrm>
+                    <a:prstGeom prst="rect">
+                      <a:avLst/>
+                    </a:prstGeom>
+                    <a:noFill/>
+                    <a:ln>
+                      <a:noFill/>
+                    </a:ln>
+                  </pic:spPr>
+                </pic:pic>
+              </a:graphicData>
+            </a:graphic>
+          </wp:anchor>
+        </w:drawing>
+      </w:r>
       <w:r>
         <w:rPr>
           <w:rFonts w:ascii="Times New Roman" w:eastAsia="Times New Roman" w:hAnsi="Times New Roman" w:cs="Times New Roman"/>
           <w:lang w:eastAsia="ru-RU"/>
         </w:rPr>
-        <w:t>___________________</w:t>
+        <w:t>________________</w:t>
       </w:r>
     </w:p>
     <w:p>
@@ -7341,8 +7443,6 @@
           <w:lang w:eastAsia="ru-RU"/>
         </w:rPr>
       </w:pPr>
-      <w:bookmarkStart w:id="3" w:name="_GoBack"/>
-      <w:bookmarkEnd w:id="3"/>
     </w:p>
     <w:p>
       <w:pPr>
@@ -24498,7 +24598,7 @@
 </file>
 
 <file path=customXml/itemProps1.xml><?xml version="1.0" encoding="utf-8"?>
-<ds:datastoreItem xmlns:ds="http://schemas.openxmlformats.org/officeDocument/2006/customXml" ds:itemID="{4B41C25D-9E80-4D15-9FC3-259AC43A1DC8}">
+<ds:datastoreItem xmlns:ds="http://schemas.openxmlformats.org/officeDocument/2006/customXml" ds:itemID="{3A3FD218-9F9B-49BD-8B27-90BB1FBF8550}">
   <ds:schemaRefs>
     <ds:schemaRef ds:uri="http://schemas.openxmlformats.org/officeDocument/2006/bibliography"/>
   </ds:schemaRefs>
